--- a/research_paper/Word/kelly_schild_capstone_paper_draft.docx
+++ b/research_paper/Word/kelly_schild_capstone_paper_draft.docx
@@ -710,10 +710,7 @@
         <w:jc w:val="center"/>
       </w:pPr>
       <w:r>
-        <w:t xml:space="preserve">Diagram of </w:t>
-      </w:r>
-      <w:r>
-        <w:t>relationships between data and metadata</w:t>
+        <w:t>Diagram of relationships between data and metadata</w:t>
       </w:r>
     </w:p>
     <w:p>
@@ -797,87 +794,96 @@
       </w:pPr>
       <w:r>
         <w:lastRenderedPageBreak/>
-        <w:t>The final metadata schema incorporates fields for identification (</w:t>
+        <w:t>The final metadata schema incorporates fields for identification (original</w:t>
+      </w:r>
+      <w:r>
+        <w:rPr>
+          <w:lang w:val="en-US"/>
+        </w:rPr>
+        <w:t xml:space="preserve"> </w:t>
+      </w:r>
+      <w:r>
+        <w:t>filename, file</w:t>
+      </w:r>
+      <w:r>
+        <w:rPr>
+          <w:lang w:val="en-US"/>
+        </w:rPr>
+        <w:t xml:space="preserve"> </w:t>
+      </w:r>
+      <w:r>
+        <w:t>type, chunk</w:t>
+      </w:r>
+      <w:r>
+        <w:rPr>
+          <w:lang w:val="en-US"/>
+        </w:rPr>
+        <w:t xml:space="preserve"> </w:t>
+      </w:r>
+      <w:r>
+        <w:t>id, total</w:t>
+      </w:r>
+      <w:r>
+        <w:rPr>
+          <w:lang w:val="en-US"/>
+        </w:rPr>
+        <w:t xml:space="preserve"> </w:t>
+      </w:r>
+      <w:r>
+        <w:t>chunks, call</w:t>
+      </w:r>
+      <w:r>
+        <w:rPr>
+          <w:lang w:val="en-US"/>
+        </w:rPr>
+        <w:t xml:space="preserve"> </w:t>
+      </w:r>
+      <w:r>
+        <w:t>number), descriptive information (title, date, created</w:t>
+      </w:r>
+      <w:r>
+        <w:rPr>
+          <w:lang w:val="en-US"/>
+        </w:rPr>
+        <w:t xml:space="preserve"> </w:t>
+      </w:r>
+      <w:r>
+        <w:t xml:space="preserve">published, language, type), authorship and custody (contributors, creator, repository, collection, </w:t>
       </w:r>
       <w:proofErr w:type="spellStart"/>
       <w:r>
-        <w:t>original_filename</w:t>
+        <w:t>source_collection</w:t>
       </w:r>
       <w:proofErr w:type="spellEnd"/>
       <w:r>
-        <w:t xml:space="preserve">, </w:t>
-      </w:r>
-      <w:proofErr w:type="spellStart"/>
-      <w:r>
-        <w:t>file_type</w:t>
-      </w:r>
-      <w:proofErr w:type="spellEnd"/>
-      <w:r>
-        <w:t xml:space="preserve">, </w:t>
-      </w:r>
-      <w:proofErr w:type="spellStart"/>
-      <w:r>
-        <w:t>chunk_id</w:t>
-      </w:r>
-      <w:proofErr w:type="spellEnd"/>
-      <w:r>
-        <w:t xml:space="preserve">, </w:t>
-      </w:r>
-      <w:proofErr w:type="spellStart"/>
-      <w:r>
-        <w:t>total_chunks</w:t>
-      </w:r>
-      <w:proofErr w:type="spellEnd"/>
-      <w:r>
-        <w:t xml:space="preserve">, </w:t>
-      </w:r>
-      <w:proofErr w:type="spellStart"/>
-      <w:r>
-        <w:t>call_number</w:t>
-      </w:r>
-      <w:proofErr w:type="spellEnd"/>
-      <w:r>
-        <w:t xml:space="preserve">), descriptive information (title, date, </w:t>
-      </w:r>
-      <w:proofErr w:type="spellStart"/>
-      <w:r>
-        <w:t>created_published</w:t>
-      </w:r>
-      <w:proofErr w:type="spellEnd"/>
-      <w:r>
-        <w:t xml:space="preserve">, language, type), authorship and custody (contributors, creator, repository, collection, </w:t>
-      </w:r>
-      <w:proofErr w:type="spellStart"/>
-      <w:r>
-        <w:t>source_collection</w:t>
-      </w:r>
-      <w:proofErr w:type="spellEnd"/>
-      <w:r>
-        <w:t xml:space="preserve">), content description (description, notes, subjects, </w:t>
-      </w:r>
-      <w:proofErr w:type="spellStart"/>
-      <w:r>
-        <w:t>original_format</w:t>
-      </w:r>
-      <w:proofErr w:type="spellEnd"/>
-      <w:r>
-        <w:t xml:space="preserve">, </w:t>
-      </w:r>
-      <w:proofErr w:type="spellStart"/>
-      <w:r>
-        <w:t>online_formats</w:t>
-      </w:r>
-      <w:proofErr w:type="spellEnd"/>
-      <w:r>
-        <w:t xml:space="preserve">), rights management (rights, </w:t>
-      </w:r>
-      <w:proofErr w:type="spellStart"/>
-      <w:r>
-        <w:t>access_restricted</w:t>
-      </w:r>
-      <w:proofErr w:type="spellEnd"/>
-      <w:r>
-        <w:t>), geographic coverage (locations), resource location (</w:t>
+        <w:t>), content description (description, notes, subjects, original</w:t>
+      </w:r>
+      <w:r>
+        <w:rPr>
+          <w:lang w:val="en-US"/>
+        </w:rPr>
+        <w:t xml:space="preserve"> </w:t>
+      </w:r>
+      <w:r>
+        <w:t>format, online</w:t>
+      </w:r>
+      <w:r>
+        <w:rPr>
+          <w:lang w:val="en-US"/>
+        </w:rPr>
+        <w:t xml:space="preserve"> </w:t>
+      </w:r>
+      <w:r>
+        <w:t>formats), rights management (rights, access</w:t>
+      </w:r>
+      <w:r>
+        <w:rPr>
+          <w:lang w:val="en-US"/>
+        </w:rPr>
+        <w:t xml:space="preserve"> </w:t>
+      </w:r>
+      <w:r>
+        <w:t>restricted), geographic coverage (locations), resource location (</w:t>
       </w:r>
       <w:proofErr w:type="spellStart"/>
       <w:r>
@@ -4057,6 +4063,7 @@
         <w:strike w:val="0"/>
         <w:dstrike w:val="0"/>
         <w:vanish w:val="0"/>
+        <w:color w:val="000000"/>
         <w:sz w:val="16"/>
         <w:szCs w:val="16"/>
         <w:vertAlign w:val="superscript"/>
@@ -4068,11 +4075,6 @@
           <w14:prstDash w14:val="solid"/>
           <w14:bevel/>
         </w14:textOutline>
-        <w14:textFill>
-          <w14:solidFill>
-            <w14:srgbClr w14:val="000000"/>
-          </w14:solidFill>
-        </w14:textFill>
       </w:rPr>
     </w:lvl>
     <w:lvl w:ilvl="1" w:tplc="04090019">
@@ -4954,6 +4956,50 @@
     <w:lsdException w:name="Subtitle" w:qFormat="1"/>
     <w:lsdException w:name="Strong" w:qFormat="1"/>
     <w:lsdException w:name="Emphasis" w:uiPriority="20" w:qFormat="1"/>
+    <w:lsdException w:name="Normal Table" w:semiHidden="1" w:unhideWhenUsed="1"/>
+    <w:lsdException w:name="Table Simple 1" w:semiHidden="1" w:unhideWhenUsed="1"/>
+    <w:lsdException w:name="Table Simple 2" w:semiHidden="1" w:unhideWhenUsed="1"/>
+    <w:lsdException w:name="Table Simple 3" w:semiHidden="1" w:unhideWhenUsed="1"/>
+    <w:lsdException w:name="Table Classic 1" w:semiHidden="1" w:unhideWhenUsed="1"/>
+    <w:lsdException w:name="Table Classic 2" w:semiHidden="1" w:unhideWhenUsed="1"/>
+    <w:lsdException w:name="Table Classic 3" w:semiHidden="1" w:unhideWhenUsed="1"/>
+    <w:lsdException w:name="Table Classic 4" w:semiHidden="1" w:unhideWhenUsed="1"/>
+    <w:lsdException w:name="Table Colorful 1" w:semiHidden="1" w:unhideWhenUsed="1"/>
+    <w:lsdException w:name="Table Colorful 2" w:semiHidden="1" w:unhideWhenUsed="1"/>
+    <w:lsdException w:name="Table Colorful 3" w:semiHidden="1" w:unhideWhenUsed="1"/>
+    <w:lsdException w:name="Table Columns 1" w:semiHidden="1" w:unhideWhenUsed="1"/>
+    <w:lsdException w:name="Table Columns 2" w:semiHidden="1" w:unhideWhenUsed="1"/>
+    <w:lsdException w:name="Table Columns 3" w:semiHidden="1" w:unhideWhenUsed="1"/>
+    <w:lsdException w:name="Table Columns 4" w:semiHidden="1" w:unhideWhenUsed="1"/>
+    <w:lsdException w:name="Table Columns 5" w:semiHidden="1" w:unhideWhenUsed="1"/>
+    <w:lsdException w:name="Table Grid 1" w:semiHidden="1" w:unhideWhenUsed="1"/>
+    <w:lsdException w:name="Table Grid 2" w:semiHidden="1" w:unhideWhenUsed="1"/>
+    <w:lsdException w:name="Table Grid 3" w:semiHidden="1" w:unhideWhenUsed="1"/>
+    <w:lsdException w:name="Table Grid 4" w:semiHidden="1" w:unhideWhenUsed="1"/>
+    <w:lsdException w:name="Table Grid 5" w:semiHidden="1" w:unhideWhenUsed="1"/>
+    <w:lsdException w:name="Table Grid 6" w:semiHidden="1" w:unhideWhenUsed="1"/>
+    <w:lsdException w:name="Table Grid 7" w:semiHidden="1" w:unhideWhenUsed="1"/>
+    <w:lsdException w:name="Table Grid 8" w:semiHidden="1" w:unhideWhenUsed="1"/>
+    <w:lsdException w:name="Table List 1" w:semiHidden="1" w:unhideWhenUsed="1"/>
+    <w:lsdException w:name="Table List 2" w:semiHidden="1" w:unhideWhenUsed="1"/>
+    <w:lsdException w:name="Table List 3" w:semiHidden="1" w:unhideWhenUsed="1"/>
+    <w:lsdException w:name="Table List 4" w:semiHidden="1" w:unhideWhenUsed="1"/>
+    <w:lsdException w:name="Table List 5" w:semiHidden="1" w:unhideWhenUsed="1"/>
+    <w:lsdException w:name="Table List 6" w:semiHidden="1" w:unhideWhenUsed="1"/>
+    <w:lsdException w:name="Table List 7" w:semiHidden="1" w:unhideWhenUsed="1"/>
+    <w:lsdException w:name="Table List 8" w:semiHidden="1" w:unhideWhenUsed="1"/>
+    <w:lsdException w:name="Table 3D effects 1" w:semiHidden="1" w:unhideWhenUsed="1"/>
+    <w:lsdException w:name="Table 3D effects 2" w:semiHidden="1" w:unhideWhenUsed="1"/>
+    <w:lsdException w:name="Table 3D effects 3" w:semiHidden="1" w:unhideWhenUsed="1"/>
+    <w:lsdException w:name="Table Contemporary" w:semiHidden="1" w:unhideWhenUsed="1"/>
+    <w:lsdException w:name="Table Elegant" w:semiHidden="1" w:unhideWhenUsed="1"/>
+    <w:lsdException w:name="Table Professional" w:semiHidden="1" w:unhideWhenUsed="1"/>
+    <w:lsdException w:name="Table Subtle 1" w:semiHidden="1" w:unhideWhenUsed="1"/>
+    <w:lsdException w:name="Table Subtle 2" w:semiHidden="1" w:unhideWhenUsed="1"/>
+    <w:lsdException w:name="Table Web 1" w:semiHidden="1" w:unhideWhenUsed="1"/>
+    <w:lsdException w:name="Table Web 2" w:semiHidden="1" w:unhideWhenUsed="1"/>
+    <w:lsdException w:name="Table Web 3" w:semiHidden="1" w:unhideWhenUsed="1"/>
+    <w:lsdException w:name="Table Theme" w:semiHidden="1" w:unhideWhenUsed="1"/>
     <w:lsdException w:name="Placeholder Text" w:semiHidden="1" w:uiPriority="99"/>
     <w:lsdException w:name="No Spacing" w:uiPriority="1" w:qFormat="1"/>
     <w:lsdException w:name="Light Shading" w:uiPriority="60"/>
@@ -5298,10 +5344,15 @@
   </w:style>
   <w:style w:type="character" w:default="1" w:styleId="DefaultParagraphFont">
     <w:name w:val="Default Paragraph Font"/>
+    <w:uiPriority w:val="1"/>
+    <w:semiHidden/>
+    <w:unhideWhenUsed/>
   </w:style>
   <w:style w:type="table" w:default="1" w:styleId="TableNormal">
     <w:name w:val="Normal Table"/>
+    <w:uiPriority w:val="99"/>
     <w:semiHidden/>
+    <w:unhideWhenUsed/>
     <w:tblPr>
       <w:tblInd w:w="0" w:type="dxa"/>
       <w:tblCellMar>
@@ -5314,7 +5365,9 @@
   </w:style>
   <w:style w:type="numbering" w:default="1" w:styleId="NoList">
     <w:name w:val="No List"/>
+    <w:uiPriority w:val="99"/>
     <w:semiHidden/>
+    <w:unhideWhenUsed/>
   </w:style>
   <w:style w:type="paragraph" w:customStyle="1" w:styleId="Abstract">
     <w:name w:val="Abstract"/>

--- a/research_paper/Word/kelly_schild_capstone_paper_draft.docx
+++ b/research_paper/Word/kelly_schild_capstone_paper_draft.docx
@@ -442,64 +442,115 @@
           <w:b w:val="0"/>
           <w:bCs w:val="0"/>
         </w:rPr>
-        <w:t>All data for this project was acquired legally via public sources; access to internal L</w:t>
+        <w:t>All data</w:t>
       </w:r>
       <w:r>
         <w:rPr>
           <w:b w:val="0"/>
           <w:bCs w:val="0"/>
         </w:rPr>
-        <w:t xml:space="preserve">ibrary </w:t>
+        <w:t xml:space="preserve"> for this project </w:t>
       </w:r>
       <w:r>
         <w:rPr>
           <w:b w:val="0"/>
           <w:bCs w:val="0"/>
         </w:rPr>
-        <w:t>o</w:t>
+        <w:t>was acquired legally via public sources; access to internal L</w:t>
       </w:r>
       <w:r>
         <w:rPr>
           <w:b w:val="0"/>
           <w:bCs w:val="0"/>
         </w:rPr>
-        <w:t xml:space="preserve">f </w:t>
+        <w:t xml:space="preserve">ibrary </w:t>
       </w:r>
       <w:r>
         <w:rPr>
           <w:b w:val="0"/>
           <w:bCs w:val="0"/>
         </w:rPr>
-        <w:t>C</w:t>
+        <w:t>o</w:t>
       </w:r>
       <w:r>
         <w:rPr>
           <w:b w:val="0"/>
           <w:bCs w:val="0"/>
         </w:rPr>
-        <w:t>ongress</w:t>
+        <w:t xml:space="preserve">f </w:t>
       </w:r>
       <w:r>
         <w:rPr>
           <w:b w:val="0"/>
           <w:bCs w:val="0"/>
         </w:rPr>
-        <w:t xml:space="preserve"> </w:t>
+        <w:t>C</w:t>
       </w:r>
       <w:r>
         <w:rPr>
           <w:b w:val="0"/>
           <w:bCs w:val="0"/>
         </w:rPr>
-        <w:t>data</w:t>
+        <w:t>ongress</w:t>
       </w:r>
       <w:r>
         <w:rPr>
           <w:b w:val="0"/>
           <w:bCs w:val="0"/>
         </w:rPr>
+        <w:t xml:space="preserve"> </w:t>
+      </w:r>
+      <w:r>
+        <w:rPr>
+          <w:b w:val="0"/>
+          <w:bCs w:val="0"/>
+        </w:rPr>
+        <w:t>data</w:t>
+      </w:r>
+      <w:r>
+        <w:rPr>
+          <w:b w:val="0"/>
+          <w:bCs w:val="0"/>
+        </w:rPr>
         <w:t xml:space="preserve"> was neither requested nor required.</w:t>
       </w:r>
+      <w:r>
+        <w:rPr>
+          <w:b w:val="0"/>
+          <w:bCs w:val="0"/>
+        </w:rPr>
+        <w:t xml:space="preserve"> </w:t>
+      </w:r>
+      <w:proofErr w:type="spellStart"/>
+      <w:r>
+        <w:rPr>
+          <w:b w:val="0"/>
+          <w:bCs w:val="0"/>
+        </w:rPr>
+        <w:t>FolkRAG</w:t>
+      </w:r>
+      <w:proofErr w:type="spellEnd"/>
+      <w:r>
+        <w:rPr>
+          <w:b w:val="0"/>
+          <w:bCs w:val="0"/>
+        </w:rPr>
+        <w:t xml:space="preserve"> is not an official product of </w:t>
+      </w:r>
+      <w:r>
+        <w:rPr>
+          <w:b w:val="0"/>
+          <w:bCs w:val="0"/>
+        </w:rPr>
+        <w:t xml:space="preserve">nor endorsed by </w:t>
+      </w:r>
+      <w:r>
+        <w:rPr>
+          <w:b w:val="0"/>
+          <w:bCs w:val="0"/>
+        </w:rPr>
+        <w:t>Library of Congress.</w:t>
+      </w:r>
     </w:p>
     <w:p>
       <w:pPr>
@@ -530,10 +581,10 @@
         <w:pStyle w:val="BodyText"/>
       </w:pPr>
       <w:r>
-        <w:t xml:space="preserve">It is impossible to search all of these data sources at once. A researcher must rely on their own facility with archival research to successfully navigate a collection, and, when necessary, on the guidance of reference librarians who </w:t>
-      </w:r>
-      <w:r>
-        <w:t>sometimes know these collections intimately, but often do not. Researchers and staff alike rely on these systems of description to guide them. There is also no way to interact with these discovery systems in a way that accounts for half-remembered details, threads upon which an individual can pull for a more natural or esoteric entry point into a subject area. One cannot ask questions without in-depth knowledge of how these systems work, which few people truly possess. The aim of this project, therefore, is to build a system that addresses these concerns computationally without abandoning the core tenets of librarianship - service, accountability, context, and authority.</w:t>
+        <w:t xml:space="preserve">It is impossible to search all of these data sources at once. A researcher must rely on their own facility with archival research to successfully navigate a collection, and, when </w:t>
+      </w:r>
+      <w:r>
+        <w:t>necessary, on the guidance of reference librarians who sometimes know these collections intimately, but often do not. Researchers and staff alike rely on these systems of description to guide them. There is also no way to interact with these discovery systems in a way that accounts for half-remembered details, threads upon which an individual can pull for a more natural or esoteric entry point into a subject area. One cannot ask questions without in-depth knowledge of how these systems work, which few people truly possess. The aim of this project, therefore, is to build a system that addresses these concerns computationally without abandoning the core tenets of librarianship - service, accountability, context, and authority.</w:t>
       </w:r>
     </w:p>
     <w:p>
@@ -581,15 +632,18 @@
       </w:r>
       <w:proofErr w:type="spellEnd"/>
       <w:r>
-        <w:t>), developed by Gao et al. (2022), which generates hypothetical answers using LLMs to improve retrieval accuracy through answer-to-answer comparison. Pal (2023) further validated this approach's effectiveness in reducing hallucinations.</w:t>
-      </w:r>
-    </w:p>
-    <w:p>
-      <w:pPr>
-        <w:pStyle w:val="BodyText"/>
-      </w:pPr>
+        <w:t xml:space="preserve">), developed by Gao et al. (2022), which generates hypothetical answers using LLMs to improve retrieval accuracy through answer-to-answer comparison. Pal </w:t>
+      </w:r>
       <w:r>
         <w:lastRenderedPageBreak/>
+        <w:t>(2023) further validated this approach's effectiveness in reducing hallucinations.</w:t>
+      </w:r>
+    </w:p>
+    <w:p>
+      <w:pPr>
+        <w:pStyle w:val="BodyText"/>
+      </w:pPr>
+      <w:r>
         <w:t xml:space="preserve">The reranking component of Advanced RAG has seen substantial development, as detailed by Bhavsar (2023). Various approaches including cross-encoders, multi-vector models, and LLM-based </w:t>
       </w:r>
       <w:proofErr w:type="spellStart"/>
@@ -718,10 +772,10 @@
         <w:pStyle w:val="BodyText"/>
       </w:pPr>
       <w:r>
-        <w:t xml:space="preserve">Archival finding aids describe, in a broad sense, what a collection contains - if physical, its container list will document each box, folder, and sometimes item; if born-digital, its container list will document whatever arrangement has been imposed on the digital materials; if both, then a combination of each approach is used. Finding aids also </w:t>
-      </w:r>
-      <w:r>
-        <w:t>provide contextual information about the record creators, related materials, provenance, and how the collection has been arranged, why, and by whom. They also utilize controlled vocabularies such as subject headings to provide researchers with a general impression of the topics covered in the collection. They take the form of structured XML known as Encoded Archival Description (EAD). An archival collection will typically be represented by a single EAD, written by an archivist once a collection has been processed and is available for research.</w:t>
+        <w:t xml:space="preserve">Archival finding aids describe, in a broad sense, what a collection contains - if physical, its container list will document each box, folder, and sometimes item; if born-digital, its container list will document whatever arrangement </w:t>
+      </w:r>
+      <w:r>
+        <w:t>has been imposed on the digital materials; if both, then a combination of each approach is used. Finding aids also provide contextual information about the record creators, related materials, provenance, and how the collection has been arranged, why, and by whom. They also utilize controlled vocabularies such as subject headings to provide researchers with a general impression of the topics covered in the collection. They take the form of structured XML known as Encoded Archival Description (EAD). An archival collection will typically be represented by a single EAD, written by an archivist once a collection has been processed and is available for research.</w:t>
       </w:r>
     </w:p>
     <w:p>

--- a/research_paper/Word/kelly_schild_capstone_paper_draft.docx
+++ b/research_paper/Word/kelly_schild_capstone_paper_draft.docx
@@ -2053,7 +2053,44 @@
       </w:r>
       <w:proofErr w:type="spellEnd"/>
       <w:r>
-        <w:t xml:space="preserve"> generator with either instructor-xl or titan as the embedding model, constructing vector stores in chunk sizes of 250 or 1,000. In testing on the sample set, these configurations achieved 90% retrieval accuracy on the 100 sample test questions within a </w:t>
+        <w:t xml:space="preserve"> generator with either </w:t>
+      </w:r>
+      <w:r>
+        <w:rPr>
+          <w:lang w:val="en-US"/>
+        </w:rPr>
+        <w:t>I</w:t>
+      </w:r>
+      <w:proofErr w:type="spellStart"/>
+      <w:r>
+        <w:t>nstructor</w:t>
+      </w:r>
+      <w:proofErr w:type="spellEnd"/>
+      <w:r>
+        <w:t>-</w:t>
+      </w:r>
+      <w:r>
+        <w:rPr>
+          <w:lang w:val="en-US"/>
+        </w:rPr>
+        <w:t>XL</w:t>
+      </w:r>
+      <w:r>
+        <w:t xml:space="preserve"> or </w:t>
+      </w:r>
+      <w:r>
+        <w:rPr>
+          <w:lang w:val="en-US"/>
+        </w:rPr>
+        <w:t>T</w:t>
+      </w:r>
+      <w:proofErr w:type="spellStart"/>
+      <w:r>
+        <w:t>itan</w:t>
+      </w:r>
+      <w:proofErr w:type="spellEnd"/>
+      <w:r>
+        <w:t xml:space="preserve"> as the embedding model, constructing vector stores in chunk sizes of 250 or 1,000. In testing on the sample set, these configurations achieved 90% retrieval accuracy on the 100 sample test questions within a </w:t>
       </w:r>
       <w:proofErr w:type="spellStart"/>
       <w:r>
@@ -2183,7 +2220,119 @@
           <w:sz w:val="20"/>
           <w:szCs w:val="20"/>
         </w:rPr>
-        <w:t>While both instructor-xl and titan embedding models showed initial promise, we conducted detailed accuracy comparisons to determine the superior option. Under the enhanced HyDE architecture, testing with top_k values of one and three on vector stores chunked by 250-character blocks revealed significant performance differences. The titan-generated embeddings achieved accuracies of 45% and 59% for top_k values of one and three, respectively. In comparison, the instructor-generated embeddings demonstrated superior performance, achieving accuracy of 61% and 67% for the same top_k values. Based on these results, we discontinued use of the titan embeddings and conducted all subsequent RAG system evaluations using the instructor-xl model as the embedder.</w:t>
+        <w:t xml:space="preserve">While both </w:t>
+      </w:r>
+      <w:r>
+        <w:rPr>
+          <w:sz w:val="20"/>
+          <w:szCs w:val="20"/>
+        </w:rPr>
+        <w:t>I</w:t>
+      </w:r>
+      <w:r>
+        <w:rPr>
+          <w:sz w:val="20"/>
+          <w:szCs w:val="20"/>
+        </w:rPr>
+        <w:t>nstructor-</w:t>
+      </w:r>
+      <w:r>
+        <w:rPr>
+          <w:sz w:val="20"/>
+          <w:szCs w:val="20"/>
+        </w:rPr>
+        <w:t>XL</w:t>
+      </w:r>
+      <w:r>
+        <w:rPr>
+          <w:sz w:val="20"/>
+          <w:szCs w:val="20"/>
+        </w:rPr>
+        <w:t xml:space="preserve"> and </w:t>
+      </w:r>
+      <w:r>
+        <w:rPr>
+          <w:sz w:val="20"/>
+          <w:szCs w:val="20"/>
+        </w:rPr>
+        <w:t>T</w:t>
+      </w:r>
+      <w:r>
+        <w:rPr>
+          <w:sz w:val="20"/>
+          <w:szCs w:val="20"/>
+        </w:rPr>
+        <w:t xml:space="preserve">itan embedding models showed initial promise, we conducted detailed accuracy comparisons to determine the superior option. Under the enhanced HyDE architecture, testing with top_k values of one and three on vector stores chunked by 250-character blocks revealed significant performance differences. The </w:t>
+      </w:r>
+      <w:r>
+        <w:rPr>
+          <w:sz w:val="20"/>
+          <w:szCs w:val="20"/>
+        </w:rPr>
+        <w:t>T</w:t>
+      </w:r>
+      <w:r>
+        <w:rPr>
+          <w:sz w:val="20"/>
+          <w:szCs w:val="20"/>
+        </w:rPr>
+        <w:t xml:space="preserve">itan-generated embeddings achieved accuracies of 45% and 59% for top_k values of one and three, respectively. In comparison, the </w:t>
+      </w:r>
+      <w:r>
+        <w:rPr>
+          <w:sz w:val="20"/>
+          <w:szCs w:val="20"/>
+        </w:rPr>
+        <w:t>I</w:t>
+      </w:r>
+      <w:r>
+        <w:rPr>
+          <w:sz w:val="20"/>
+          <w:szCs w:val="20"/>
+        </w:rPr>
+        <w:t xml:space="preserve">nstructor-generated embeddings demonstrated superior performance, achieving accuracy of 61% and 67% for the same top_k values. Based on these results, we discontinued use of the </w:t>
+      </w:r>
+      <w:r>
+        <w:rPr>
+          <w:sz w:val="20"/>
+          <w:szCs w:val="20"/>
+        </w:rPr>
+        <w:t>T</w:t>
+      </w:r>
+      <w:r>
+        <w:rPr>
+          <w:sz w:val="20"/>
+          <w:szCs w:val="20"/>
+        </w:rPr>
+        <w:t xml:space="preserve">itan embeddings and conducted all subsequent RAG system evaluations using the </w:t>
+      </w:r>
+      <w:r>
+        <w:rPr>
+          <w:sz w:val="20"/>
+          <w:szCs w:val="20"/>
+        </w:rPr>
+        <w:t>I</w:t>
+      </w:r>
+      <w:r>
+        <w:rPr>
+          <w:sz w:val="20"/>
+          <w:szCs w:val="20"/>
+        </w:rPr>
+        <w:t>nstructor-</w:t>
+      </w:r>
+      <w:r>
+        <w:rPr>
+          <w:sz w:val="20"/>
+          <w:szCs w:val="20"/>
+        </w:rPr>
+        <w:t>XL</w:t>
+      </w:r>
+      <w:r>
+        <w:rPr>
+          <w:sz w:val="20"/>
+          <w:szCs w:val="20"/>
+        </w:rPr>
+        <w:t xml:space="preserve"> model as the embedder.</w:t>
       </w:r>
     </w:p>
     <w:p>

--- a/research_paper/Word/kelly_schild_capstone_paper_draft.docx
+++ b/research_paper/Word/kelly_schild_capstone_paper_draft.docx
@@ -411,6 +411,9 @@
       <w:r>
         <w:t>, Archive Science</w:t>
       </w:r>
+      <w:r>
+        <w:t>, Folklife, Ethnography</w:t>
+      </w:r>
     </w:p>
     <w:p>
       <w:pPr>
@@ -535,21 +538,7 @@
           <w:b w:val="0"/>
           <w:bCs w:val="0"/>
         </w:rPr>
-        <w:t xml:space="preserve"> is not an official product of </w:t>
-      </w:r>
-      <w:r>
-        <w:rPr>
-          <w:b w:val="0"/>
-          <w:bCs w:val="0"/>
-        </w:rPr>
-        <w:t xml:space="preserve">nor endorsed by </w:t>
-      </w:r>
-      <w:r>
-        <w:rPr>
-          <w:b w:val="0"/>
-          <w:bCs w:val="0"/>
-        </w:rPr>
-        <w:t>Library of Congress.</w:t>
+        <w:t xml:space="preserve"> is not an official product of nor endorsed by Library of Congress.</w:t>
       </w:r>
     </w:p>
     <w:p>
@@ -581,10 +570,10 @@
         <w:pStyle w:val="BodyText"/>
       </w:pPr>
       <w:r>
-        <w:t xml:space="preserve">It is impossible to search all of these data sources at once. A researcher must rely on their own facility with archival research to successfully navigate a collection, and, when </w:t>
-      </w:r>
-      <w:r>
-        <w:t>necessary, on the guidance of reference librarians who sometimes know these collections intimately, but often do not. Researchers and staff alike rely on these systems of description to guide them. There is also no way to interact with these discovery systems in a way that accounts for half-remembered details, threads upon which an individual can pull for a more natural or esoteric entry point into a subject area. One cannot ask questions without in-depth knowledge of how these systems work, which few people truly possess. The aim of this project, therefore, is to build a system that addresses these concerns computationally without abandoning the core tenets of librarianship - service, accountability, context, and authority.</w:t>
+        <w:t xml:space="preserve">It is impossible to search all of these data sources at once. A researcher must rely on their own facility with archival </w:t>
+      </w:r>
+      <w:r>
+        <w:t>research to successfully navigate a collection, and, when necessary, on the guidance of reference librarians who sometimes know these collections intimately, but often do not. Researchers and staff alike rely on these systems of description to guide them. There is also no way to interact with these discovery systems in a way that accounts for half-remembered details, threads upon which an individual can pull for a more natural or esoteric entry point into a subject area. One cannot ask questions without in-depth knowledge of how these systems work, which few people truly possess. The aim of this project, therefore, is to build a system that addresses these concerns computationally without abandoning the core tenets of librarianship - service, accountability, context, and authority.</w:t>
       </w:r>
     </w:p>
     <w:p>
@@ -692,7 +681,58 @@
         <w:pStyle w:val="BodyText"/>
       </w:pPr>
       <w:r>
-        <w:t>AFC, founded in 1976 when Congress passed the American Folklife Preservation Act, has fulfilled its charge to preserve and present folklife in all its diversity, and documents and shares the many expressions of human experience to inspire, revitalize, and perpetuate living cultural traditions. It houses the Archive of Folk Culture, which was originally founded as the Archive of American Folk Song in 1928. The holdings comprise documentation of traditional culture from around the world and feature multiformat materials in both analog and digital formats.</w:t>
+        <w:t xml:space="preserve">AFC, founded in 1976 when Congress passed the American Folklife Preservation Act, has fulfilled its charge to preserve and present folklife in all its diversity, and documents and shares the many expressions of human experience to inspire, revitalize, and perpetuate living cultural traditions. It houses the Archive of Folk Culture, which was originally founded as the Archive of American Folk Song in 1928. </w:t>
+      </w:r>
+      <w:r>
+        <w:rPr>
+          <w:lang w:val="en-US"/>
+        </w:rPr>
+        <w:t>Its</w:t>
+      </w:r>
+      <w:r>
+        <w:t xml:space="preserve"> holdings </w:t>
+      </w:r>
+      <w:r>
+        <w:rPr>
+          <w:lang w:val="en-US"/>
+        </w:rPr>
+        <w:t>include</w:t>
+      </w:r>
+      <w:r>
+        <w:t xml:space="preserve"> </w:t>
+      </w:r>
+      <w:r>
+        <w:t xml:space="preserve">photographs, audio and video recordings of oral history interviews </w:t>
+      </w:r>
+      <w:r>
+        <w:rPr>
+          <w:lang w:val="en-US"/>
+        </w:rPr>
+        <w:t>and</w:t>
+      </w:r>
+      <w:r>
+        <w:t xml:space="preserve"> folksong, correspondence, and manuscript materials such as</w:t>
+      </w:r>
+      <w:r>
+        <w:rPr>
+          <w:lang w:val="en-US"/>
+        </w:rPr>
+        <w:t xml:space="preserve"> ethnographic</w:t>
+      </w:r>
+      <w:r>
+        <w:t xml:space="preserve"> field notes </w:t>
+      </w:r>
+      <w:r>
+        <w:rPr>
+          <w:lang w:val="en-US"/>
+        </w:rPr>
+        <w:t>and</w:t>
+      </w:r>
+      <w:r>
+        <w:t xml:space="preserve"> logs </w:t>
+      </w:r>
+      <w:r>
+        <w:t>in both analog and digital formats.</w:t>
       </w:r>
     </w:p>
     <w:p>
@@ -772,10 +812,10 @@
         <w:pStyle w:val="BodyText"/>
       </w:pPr>
       <w:r>
-        <w:t xml:space="preserve">Archival finding aids describe, in a broad sense, what a collection contains - if physical, its container list will document each box, folder, and sometimes item; if born-digital, its container list will document whatever arrangement </w:t>
-      </w:r>
-      <w:r>
-        <w:t>has been imposed on the digital materials; if both, then a combination of each approach is used. Finding aids also provide contextual information about the record creators, related materials, provenance, and how the collection has been arranged, why, and by whom. They also utilize controlled vocabularies such as subject headings to provide researchers with a general impression of the topics covered in the collection. They take the form of structured XML known as Encoded Archival Description (EAD). An archival collection will typically be represented by a single EAD, written by an archivist once a collection has been processed and is available for research.</w:t>
+        <w:t>Archival finding aids describe, in a broad sense, what a collection contains - if physical, its container list will document each box, folder, and sometimes item; if born-</w:t>
+      </w:r>
+      <w:r>
+        <w:t>digital, its container list will document whatever arrangement has been imposed on the digital materials; if both, then a combination of each approach is used. Finding aids also provide contextual information about the record creators, related materials, provenance, and how the collection has been arranged, why, and by whom. They also utilize controlled vocabularies such as subject headings to provide researchers with a general impression of the topics covered in the collection. They take the form of structured XML known as Encoded Archival Description (EAD). An archival collection will typically be represented by a single EAD, written by an archivist once a collection has been processed and is available for research.</w:t>
       </w:r>
     </w:p>
     <w:p>
@@ -831,7 +871,11 @@
         <w:pStyle w:val="BodyText"/>
       </w:pPr>
       <w:r>
-        <w:t xml:space="preserve">The main processing function first parses the search_results.csv to create multiple mapping dictionaries that associate different forms of identifiers (base IDs, digital IDs, and resource URLs) with their corresponding metadata. It then processes the file_list.csv to establish direct file-to-identifier mappings. For each file encountered, the processor attempts multiple matching strategies: first trying an exact match through </w:t>
+        <w:t xml:space="preserve">The main processing function first parses the search_results.csv to create multiple mapping dictionaries that associate different forms of identifiers (base IDs, digital IDs, and resource URLs) with their corresponding metadata. It then processes the file_list.csv to establish direct file-to-identifier mappings. For each file encountered, the processor attempts multiple matching strategies: first trying an exact match </w:t>
+      </w:r>
+      <w:r>
+        <w:lastRenderedPageBreak/>
+        <w:t xml:space="preserve">through </w:t>
       </w:r>
       <w:proofErr w:type="spellStart"/>
       <w:r>
@@ -847,7 +891,6 @@
         <w:pStyle w:val="BodyText"/>
       </w:pPr>
       <w:r>
-        <w:lastRenderedPageBreak/>
         <w:t>The final metadata schema incorporates fields for identification (original</w:t>
       </w:r>
       <w:r>
@@ -1049,10 +1092,7 @@
       </w:r>
       <w:proofErr w:type="spellEnd"/>
       <w:r>
-        <w:t xml:space="preserve"> as the underlying database technology, chosen for their ability to handle the scale and complexity of AFC's digital collections </w:t>
-      </w:r>
-      <w:r>
-        <w:t xml:space="preserve">while maintaining efficient similarity search capabilities and metadata-based filtering. The system offers multiple embedding model options: </w:t>
+        <w:t xml:space="preserve"> as the underlying database technology, chosen for their ability to handle the scale and complexity of AFC's digital collections while maintaining efficient similarity search capabilities and metadata-based filtering. The system offers multiple embedding model options: </w:t>
       </w:r>
       <w:proofErr w:type="spellStart"/>
       <w:r>

--- a/research_paper/Word/kelly_schild_capstone_paper_draft.docx
+++ b/research_paper/Word/kelly_schild_capstone_paper_draft.docx
@@ -335,23 +335,7 @@
         <w:t>—</w:t>
       </w:r>
       <w:r>
-        <w:t xml:space="preserve">Retrieval-Augmented Generation (RAG) systems represent a cutting-edge innovation in natural language processing, combining generative language models with external information retrieval to enhance accuracy and contextual relevance. This study introduces </w:t>
-      </w:r>
-      <w:proofErr w:type="spellStart"/>
-      <w:r>
-        <w:t>FolkRAG</w:t>
-      </w:r>
-      <w:proofErr w:type="spellEnd"/>
-      <w:r>
-        <w:t xml:space="preserve">, a proof-of-concept system designed to query public data from the American Folklife Center (AFC) at the Library of Congress (LoC), addressing challenges posed by fragmented and inconsistent metadata across archival collections. By optimizing vector store parameters and implementing advanced RAG retrieval strategies using hypothetical document embeddings and re-ranking, </w:t>
-      </w:r>
-      <w:proofErr w:type="spellStart"/>
-      <w:r>
-        <w:t>FolkRAG</w:t>
-      </w:r>
-      <w:proofErr w:type="spellEnd"/>
-      <w:r>
-        <w:t xml:space="preserve"> demonstrates the potential to improve access to cultural heritage materials, enabling natural language queries and coherent, citation-supported responses while upholding the core tenets of librarianship.</w:t>
+        <w:t>Retrieval-Augmented Generation (RAG) systems represent a cutting-edge innovation in natural language processing, combining generative language models with external information retrieval to enhance accuracy and contextual relevance. This study introduces FolkRAG, a proof-of-concept system designed to query public data from the American Folklife Center (AFC) at the Library of Congress (LoC), addressing challenges posed by fragmented and inconsistent metadata across archival collections. By optimizing vector store parameters and implementing advanced RAG retrieval strategies using hypothetical document embeddings and re-ranking, FolkRAG demonstrates the potential to improve access to cultural heritage materials, enabling natural language queries and coherent, citation-supported responses while upholding the core tenets of librarianship.</w:t>
       </w:r>
     </w:p>
     <w:p>
@@ -386,15 +370,7 @@
         <w:t xml:space="preserve"> </w:t>
       </w:r>
       <w:r>
-        <w:t>Cultural Heritage, Digital Archives, Natural Language Processing, Document Retrieval, Vector Embeddings, Hypothetical Document Embedding (</w:t>
-      </w:r>
-      <w:proofErr w:type="spellStart"/>
-      <w:r>
-        <w:t>HyDE</w:t>
-      </w:r>
-      <w:proofErr w:type="spellEnd"/>
-      <w:r>
-        <w:t>), Metadata, Archival Access Systems, Information Retrieval, Library</w:t>
+        <w:t>Cultural Heritage, Digital Archives, Natural Language Processing, Document Retrieval, Vector Embeddings, Hypothetical Document Embedding (HyDE), Metadata, Archival Access Systems, Information Retrieval, Library</w:t>
       </w:r>
       <w:r>
         <w:t xml:space="preserve"> and Information</w:t>
@@ -413,6 +389,9 @@
       </w:r>
       <w:r>
         <w:t>, Folklife, Ethnography</w:t>
+      </w:r>
+      <w:r>
+        <w:t>, Oral History</w:t>
       </w:r>
     </w:p>
     <w:p>
@@ -522,23 +501,7 @@
           <w:b w:val="0"/>
           <w:bCs w:val="0"/>
         </w:rPr>
-        <w:t xml:space="preserve"> </w:t>
-      </w:r>
-      <w:proofErr w:type="spellStart"/>
-      <w:r>
-        <w:rPr>
-          <w:b w:val="0"/>
-          <w:bCs w:val="0"/>
-        </w:rPr>
-        <w:t>FolkRAG</w:t>
-      </w:r>
-      <w:proofErr w:type="spellEnd"/>
-      <w:r>
-        <w:rPr>
-          <w:b w:val="0"/>
-          <w:bCs w:val="0"/>
-        </w:rPr>
-        <w:t xml:space="preserve"> is not an official product of nor endorsed by Library of Congress.</w:t>
+        <w:t xml:space="preserve"> FolkRAG is not an official product of nor endorsed by Library of Congress.</w:t>
       </w:r>
     </w:p>
     <w:p>
@@ -581,15 +544,7 @@
         <w:pStyle w:val="BodyText"/>
       </w:pPr>
       <w:r>
-        <w:t>RAG represents a significant advancement in natural language processing, combining large language models (LLMs) with targeted information retrieval capabilities. At their foundation, RAG systems supplement LLMs with external data sources stored in vector databases, enabling them to overcome limitations like hallucinations and static training data (</w:t>
-      </w:r>
-      <w:proofErr w:type="spellStart"/>
-      <w:r>
-        <w:t>Veturi</w:t>
-      </w:r>
-      <w:proofErr w:type="spellEnd"/>
-      <w:r>
-        <w:t xml:space="preserve"> et al., 2024). The core architecture comprises a retriever that locates relevant information from the vector database and a generator that incorporates this information to produce accurate, contextually-rich responses.</w:t>
+        <w:t>RAG represents a significant advancement in natural language processing, combining large language models (LLMs) with targeted information retrieval capabilities. At their foundation, RAG systems supplement LLMs with external data sources stored in vector databases, enabling them to overcome limitations like hallucinations and static training data (Veturi et al., 2024). The core architecture comprises a retriever that locates relevant information from the vector database and a generator that incorporates this information to produce accurate, contextually-rich responses.</w:t>
       </w:r>
     </w:p>
     <w:p>
@@ -613,15 +568,7 @@
         <w:pStyle w:val="BodyText"/>
       </w:pPr>
       <w:r>
-        <w:t>Advanced RAG represents a significant evolution, introducing sophisticated optimization strategies. A key innovation is Sentence Window Retrieval, which decouples embedding and synthesis processes. Yang (2023) demonstrated how this technique uses smaller text units for retrieval while maintaining broader context for generation. Another significant advancement is Hypothetical Document Embedding (</w:t>
-      </w:r>
-      <w:proofErr w:type="spellStart"/>
-      <w:r>
-        <w:t>HyDE</w:t>
-      </w:r>
-      <w:proofErr w:type="spellEnd"/>
-      <w:r>
-        <w:t xml:space="preserve">), developed by Gao et al. (2022), which generates hypothetical answers using LLMs to improve retrieval accuracy through answer-to-answer comparison. Pal </w:t>
+        <w:t xml:space="preserve">Advanced RAG represents a significant evolution, introducing sophisticated optimization strategies. A key innovation is Sentence Window Retrieval, which decouples embedding and synthesis processes. Yang (2023) demonstrated how this technique uses smaller text units for retrieval while maintaining broader context for generation. Another significant advancement is Hypothetical Document Embedding (HyDE), developed by Gao et al. (2022), which generates hypothetical answers using LLMs to improve retrieval accuracy through answer-to-answer comparison. Pal </w:t>
       </w:r>
       <w:r>
         <w:lastRenderedPageBreak/>
@@ -633,23 +580,7 @@
         <w:pStyle w:val="BodyText"/>
       </w:pPr>
       <w:r>
-        <w:t xml:space="preserve">The reranking component of Advanced RAG has seen substantial development, as detailed by Bhavsar (2023). Various approaches including cross-encoders, multi-vector models, and LLM-based </w:t>
-      </w:r>
-      <w:proofErr w:type="spellStart"/>
-      <w:r>
-        <w:t>rerankers</w:t>
-      </w:r>
-      <w:proofErr w:type="spellEnd"/>
-      <w:r>
-        <w:t xml:space="preserve"> have been implemented to improve retrieved document relevance. Notably, </w:t>
-      </w:r>
-      <w:proofErr w:type="spellStart"/>
-      <w:r>
-        <w:t>Cuconasu</w:t>
-      </w:r>
-      <w:proofErr w:type="spellEnd"/>
-      <w:r>
-        <w:t xml:space="preserve"> et al. (2024) demonstrated that random or noisy documents, when strategically positioned in the context, can sometimes improve rather than degrade LLM performance.</w:t>
+        <w:t>The reranking component of Advanced RAG has seen substantial development, as detailed by Bhavsar (2023). Various approaches including cross-encoders, multi-vector models, and LLM-based rerankers have been implemented to improve retrieved document relevance. Notably, Cuconasu et al. (2024) demonstrated that random or noisy documents, when strategically positioned in the context, can sometimes improve rather than degrade LLM performance.</w:t>
       </w:r>
     </w:p>
     <w:p>
@@ -823,31 +754,7 @@
         <w:pStyle w:val="BodyText"/>
       </w:pPr>
       <w:r>
-        <w:t xml:space="preserve">For our project, we wrote a web scraper to obtain individual EAD XML and MARC XML records for all AFC collections and utilized the LoC API to pull AFC digital collection JSON metadata at the file level and transform it into .csv. Since that metadata contains file locations and mime-types, we then structured and executed </w:t>
-      </w:r>
-      <w:proofErr w:type="spellStart"/>
-      <w:r>
-        <w:t>wget</w:t>
-      </w:r>
-      <w:proofErr w:type="spellEnd"/>
-      <w:r>
-        <w:t xml:space="preserve"> requests to download all AFC .txt, .pdf, .mp3, and .mp4 files. We extracted all .pdf text with tesseract optical character recognition (OCR) and transcribed (and, where appropriate, translated into English) all .mp3s with </w:t>
-      </w:r>
-      <w:proofErr w:type="spellStart"/>
-      <w:r>
-        <w:t>OpenAI's</w:t>
-      </w:r>
-      <w:proofErr w:type="spellEnd"/>
-      <w:r>
-        <w:t xml:space="preserve"> large Whisper speech recognition model. We scraped 158 EAD XML files, 158 MARC XML files, and obtained metadata for 48 digital collections. Our </w:t>
-      </w:r>
-      <w:proofErr w:type="spellStart"/>
-      <w:r>
-        <w:t>wget</w:t>
-      </w:r>
-      <w:proofErr w:type="spellEnd"/>
-      <w:r>
-        <w:t xml:space="preserve"> pulls followed by either OCR or Whisper transcription resulted in acquisition of 10,980 machine generated transcripts, 4,292 OCR files, and 29,778 library-created text files for a total of 45,050 documents and corresponding metadata records, representing the entirety of AFC's publicly available digital collections, as of October 2024.</w:t>
+        <w:t>For our project, we wrote a web scraper to obtain individual EAD XML and MARC XML records for all AFC collections and utilized the LoC API to pull AFC digital collection JSON metadata at the file level and transform it into .csv. Since that metadata contains file locations and mime-types, we then structured and executed wget requests to download all AFC .txt, .pdf, .mp3, and .mp4 files. We extracted all .pdf text with tesseract optical character recognition (OCR) and transcribed (and, where appropriate, translated into English) all .mp3s with OpenAI's large Whisper speech recognition model. We scraped 158 EAD XML files, 158 MARC XML files, and obtained metadata for 48 digital collections. Our wget pulls followed by either OCR or Whisper transcription resulted in acquisition of 10,980 machine generated transcripts, 4,292 OCR files, and 29,778 library-created text files for a total of 45,050 documents and corresponding metadata records, representing the entirety of AFC's publicly available digital collections, as of October 2024.</w:t>
       </w:r>
     </w:p>
     <w:p>
@@ -875,15 +782,7 @@
       </w:r>
       <w:r>
         <w:lastRenderedPageBreak/>
-        <w:t xml:space="preserve">through </w:t>
-      </w:r>
-      <w:proofErr w:type="spellStart"/>
-      <w:r>
-        <w:t>file_list</w:t>
-      </w:r>
-      <w:proofErr w:type="spellEnd"/>
-      <w:r>
-        <w:t xml:space="preserve"> mappings, then attempting matches through the various identifier dictionaries if the direct approach fails.</w:t>
+        <w:t>through file_list mappings, then attempting matches through the various identifier dictionaries if the direct approach fails.</w:t>
       </w:r>
     </w:p>
     <w:p>
@@ -945,15 +844,7 @@
         <w:t xml:space="preserve"> </w:t>
       </w:r>
       <w:r>
-        <w:t xml:space="preserve">published, language, type), authorship and custody (contributors, creator, repository, collection, </w:t>
-      </w:r>
-      <w:proofErr w:type="spellStart"/>
-      <w:r>
-        <w:t>source_collection</w:t>
-      </w:r>
-      <w:proofErr w:type="spellEnd"/>
-      <w:r>
-        <w:t>), content description (description, notes, subjects, original</w:t>
+        <w:t>published, language, type), authorship and custody (contributors, creator, repository, collection, source_collection), content description (description, notes, subjects, original</w:t>
       </w:r>
       <w:r>
         <w:rPr>
@@ -980,23 +871,7 @@
         <w:t xml:space="preserve"> </w:t>
       </w:r>
       <w:r>
-        <w:t>restricted), geographic coverage (locations), resource location (</w:t>
-      </w:r>
-      <w:proofErr w:type="spellStart"/>
-      <w:r>
-        <w:t>url</w:t>
-      </w:r>
-      <w:proofErr w:type="spellEnd"/>
-      <w:r>
-        <w:t xml:space="preserve">), as well as specialized fields from finding aids and catalog records. Array fields like contributors, notes, and subjects are stored as JSON strings to preserve their multi-valued nature while maintaining compatibility with </w:t>
-      </w:r>
-      <w:proofErr w:type="spellStart"/>
-      <w:r>
-        <w:t>Deeplake's</w:t>
-      </w:r>
-      <w:proofErr w:type="spellEnd"/>
-      <w:r>
-        <w:t xml:space="preserve"> data structure.</w:t>
+        <w:t>restricted), geographic coverage (locations), resource location (url), as well as specialized fields from finding aids and catalog records. Array fields like contributors, notes, and subjects are stored as JSON strings to preserve their multi-valued nature while maintaining compatibility with Deeplake's data structure.</w:t>
       </w:r>
     </w:p>
     <w:p>
@@ -1028,87 +903,23 @@
         <w:pStyle w:val="BodyText"/>
       </w:pPr>
       <w:r>
-        <w:t xml:space="preserve">These limitations led to a pivotal shift to </w:t>
-      </w:r>
-      <w:proofErr w:type="spellStart"/>
-      <w:r>
-        <w:t>Deeplake</w:t>
-      </w:r>
-      <w:proofErr w:type="spellEnd"/>
-      <w:r>
-        <w:t xml:space="preserve"> as our vector storage solution. </w:t>
-      </w:r>
-      <w:proofErr w:type="spellStart"/>
-      <w:r>
-        <w:t>Deeplake</w:t>
-      </w:r>
-      <w:proofErr w:type="spellEnd"/>
-      <w:r>
-        <w:t xml:space="preserve"> offered a more comprehensive framework for handling both document embeddings and complex metadata structures within a unified system. While this transition initially required additional development effort to migrate our existing implementation, it ultimately provided a more robust foundation for our RAG system. </w:t>
-      </w:r>
-      <w:proofErr w:type="spellStart"/>
-      <w:r>
-        <w:t>Deeplake's</w:t>
-      </w:r>
-      <w:proofErr w:type="spellEnd"/>
-      <w:r>
-        <w:t xml:space="preserve"> integrated approach eliminated the need for parallel metadata management systems, simplifying our architecture while maintaining the rich contextual information necessary for effective document retrieval.</w:t>
-      </w:r>
-    </w:p>
-    <w:p>
-      <w:pPr>
-        <w:pStyle w:val="BodyText"/>
-      </w:pPr>
-      <w:r>
-        <w:t xml:space="preserve">This architectural pivot proved especially valuable as our collection grew beyond 100,000 documents. </w:t>
-      </w:r>
-      <w:proofErr w:type="spellStart"/>
-      <w:r>
-        <w:t>Deeplake's</w:t>
-      </w:r>
-      <w:proofErr w:type="spellEnd"/>
-      <w:r>
-        <w:t xml:space="preserve"> integrated approach to handling both embeddings and metadata enabled more sophisticated query operations that could simultaneously consider semantic similarity and archival context. The system demonstrated superior capability in maintaining the complex relationships between documents, their descriptions, and their place within larger archival hierarchies, while providing consistent query performance across our expanding collection.</w:t>
-      </w:r>
-    </w:p>
-    <w:p>
-      <w:pPr>
-        <w:pStyle w:val="BodyText"/>
-      </w:pPr>
-      <w:r>
-        <w:t xml:space="preserve">The vector store utilizes </w:t>
-      </w:r>
-      <w:proofErr w:type="spellStart"/>
-      <w:r>
-        <w:t>DeepLake</w:t>
-      </w:r>
-      <w:proofErr w:type="spellEnd"/>
-      <w:r>
-        <w:t xml:space="preserve"> and </w:t>
-      </w:r>
-      <w:proofErr w:type="spellStart"/>
-      <w:r>
-        <w:t>LangChain</w:t>
-      </w:r>
-      <w:proofErr w:type="spellEnd"/>
-      <w:r>
-        <w:t xml:space="preserve"> as the underlying database technology, chosen for their ability to handle the scale and complexity of AFC's digital collections while maintaining efficient similarity search capabilities and metadata-based filtering. The system offers multiple embedding model options: </w:t>
-      </w:r>
-      <w:proofErr w:type="spellStart"/>
-      <w:r>
-        <w:t>HuggingFace's</w:t>
-      </w:r>
-      <w:proofErr w:type="spellEnd"/>
-      <w:r>
-        <w:t xml:space="preserve"> Instructor-XL, </w:t>
-      </w:r>
-      <w:proofErr w:type="spellStart"/>
-      <w:r>
-        <w:t>MiniLM</w:t>
-      </w:r>
-      <w:proofErr w:type="spellEnd"/>
-      <w:r>
-        <w:t>, and Amazon's Titan embedding model. Each model presents different tradeoffs - Instructor-XL excels at understanding nuanced language and context but requires more computational resources, while Titan leverages AWS Bedrock's infrastructure for potentially faster processing at scale.</w:t>
+        <w:t>These limitations led to a pivotal shift to Deeplake as our vector storage solution. Deeplake offered a more comprehensive framework for handling both document embeddings and complex metadata structures within a unified system. While this transition initially required additional development effort to migrate our existing implementation, it ultimately provided a more robust foundation for our RAG system. Deeplake's integrated approach eliminated the need for parallel metadata management systems, simplifying our architecture while maintaining the rich contextual information necessary for effective document retrieval.</w:t>
+      </w:r>
+    </w:p>
+    <w:p>
+      <w:pPr>
+        <w:pStyle w:val="BodyText"/>
+      </w:pPr>
+      <w:r>
+        <w:t>This architectural pivot proved especially valuable as our collection grew beyond 100,000 documents. Deeplake's integrated approach to handling both embeddings and metadata enabled more sophisticated query operations that could simultaneously consider semantic similarity and archival context. The system demonstrated superior capability in maintaining the complex relationships between documents, their descriptions, and their place within larger archival hierarchies, while providing consistent query performance across our expanding collection.</w:t>
+      </w:r>
+    </w:p>
+    <w:p>
+      <w:pPr>
+        <w:pStyle w:val="BodyText"/>
+      </w:pPr>
+      <w:r>
+        <w:t>The vector store utilizes DeepLake and LangChain as the underlying database technology, chosen for their ability to handle the scale and complexity of AFC's digital collections while maintaining efficient similarity search capabilities and metadata-based filtering. The system offers multiple embedding model options: HuggingFace's Instructor-XL, MiniLM, and Amazon's Titan embedding model. Each model presents different tradeoffs - Instructor-XL excels at understanding nuanced language and context but requires more computational resources, while Titan leverages AWS Bedrock's infrastructure for potentially faster processing at scale.</w:t>
       </w:r>
     </w:p>
     <w:p>
@@ -1124,15 +935,7 @@
         <w:pStyle w:val="BodyText"/>
       </w:pPr>
       <w:r>
-        <w:t xml:space="preserve">Document chunking is performed using </w:t>
-      </w:r>
-      <w:proofErr w:type="spellStart"/>
-      <w:r>
-        <w:t>LangChain's</w:t>
-      </w:r>
-      <w:proofErr w:type="spellEnd"/>
-      <w:r>
-        <w:t xml:space="preserve"> recursive character text splitter with configurable chunk size and overlap percentage (defaulted to 15% overlap between chunks), preserving document boundaries and maintaining contextual coherence. For transcript files, the chunking process includes additional preprocessing to remove timecode annotations while preserving the temporal relationship between text segments.</w:t>
+        <w:t>Document chunking is performed using LangChain's recursive character text splitter with configurable chunk size and overlap percentage (defaulted to 15% overlap between chunks), preserving document boundaries and maintaining contextual coherence. For transcript files, the chunking process includes additional preprocessing to remove timecode annotations while preserving the temporal relationship between text segments.</w:t>
       </w:r>
     </w:p>
     <w:p>
@@ -1225,23 +1028,7 @@
         <w:t>2</w:t>
       </w:r>
       <w:r>
-        <w:t xml:space="preserve">) architecture receives the input query from the user and then embeds it using the same model that was used to construct the vector store. The cosine similarity then measures the semantic similarity between the query vector and stored vectors by calculating the dot product of vectors divided by the product of their magnitudes. The </w:t>
-      </w:r>
-      <w:proofErr w:type="spellStart"/>
-      <w:r>
-        <w:t>top_k</w:t>
-      </w:r>
-      <w:proofErr w:type="spellEnd"/>
-      <w:r>
-        <w:t xml:space="preserve"> documents are identified and re-ordered according to their cosine similarity and the most relevant </w:t>
-      </w:r>
-      <w:proofErr w:type="spellStart"/>
-      <w:r>
-        <w:t>top_k</w:t>
-      </w:r>
-      <w:proofErr w:type="spellEnd"/>
-      <w:r>
-        <w:t xml:space="preserve"> documents are sent to the LLM to generate a response.</w:t>
+        <w:t>) architecture receives the input query from the user and then embeds it using the same model that was used to construct the vector store. The cosine similarity then measures the semantic similarity between the query vector and stored vectors by calculating the dot product of vectors divided by the product of their magnitudes. The top_k documents are identified and re-ordered according to their cosine similarity and the most relevant top_k documents are sent to the LLM to generate a response.</w:t>
       </w:r>
     </w:p>
     <w:p>
@@ -1539,15 +1326,7 @@
         <w:t>3</w:t>
       </w:r>
       <w:r>
-        <w:t xml:space="preserve">) incorporates a generic hypothetical document embedding mechanism ahead of the document retrieval, similar to that described during the literature review. The LLM receives the input query, generates a hypothetical response to it, combines the two into a single hypothetical document that is then embedded and sent through the same retrieval and response generation procedures. To ensure factual integrity and deter hallucinated text from being incorporated into the RAG pipeline, the temperature is suppressed to 0.7 during </w:t>
-      </w:r>
-      <w:proofErr w:type="spellStart"/>
-      <w:r>
-        <w:t>HyDE</w:t>
-      </w:r>
-      <w:proofErr w:type="spellEnd"/>
-      <w:r>
-        <w:t xml:space="preserve"> generation.</w:t>
+        <w:t>) incorporates a generic hypothetical document embedding mechanism ahead of the document retrieval, similar to that described during the literature review. The LLM receives the input query, generates a hypothetical response to it, combines the two into a single hypothetical document that is then embedded and sent through the same retrieval and response generation procedures. To ensure factual integrity and deter hallucinated text from being incorporated into the RAG pipeline, the temperature is suppressed to 0.7 during HyDE generation.</w:t>
       </w:r>
     </w:p>
     <w:p>
@@ -2042,58 +1821,18 @@
         <w:pStyle w:val="BodyText"/>
       </w:pPr>
       <w:r>
-        <w:t xml:space="preserve">Initial testing employed a small data sample to evaluate different system configurations. Vector stores were built in chunks of 250, 500, 1,000, and 2,000 characters and examined using three different models. We tested both Naïve and </w:t>
-      </w:r>
-      <w:proofErr w:type="spellStart"/>
-      <w:r>
-        <w:t>HyDE</w:t>
-      </w:r>
-      <w:proofErr w:type="spellEnd"/>
-      <w:r>
-        <w:t xml:space="preserve"> architectures to gauge the efficacy of </w:t>
-      </w:r>
-      <w:proofErr w:type="spellStart"/>
-      <w:r>
-        <w:t>HyDE</w:t>
-      </w:r>
-      <w:proofErr w:type="spellEnd"/>
-      <w:r>
-        <w:t xml:space="preserve"> as a RAG strategy. Each system configuration was evaluated using 100 questions, with each question paired with the unique filename of the document containing its correct answer. Accuracy was measured based on whether the correct document appeared among the </w:t>
-      </w:r>
-      <w:proofErr w:type="spellStart"/>
-      <w:r>
-        <w:t>top_k</w:t>
-      </w:r>
-      <w:proofErr w:type="spellEnd"/>
-      <w:r>
-        <w:t xml:space="preserve"> filenames returned by the retriever.</w:t>
-      </w:r>
-    </w:p>
-    <w:p>
-      <w:pPr>
-        <w:pStyle w:val="BodyText"/>
-      </w:pPr>
-      <w:r>
-        <w:t xml:space="preserve">The preliminary results (Figure 4) confirmed several key findings. The all-MiniLM-L6-v2 embedder and Naïve architecture demonstrated inadequate performance. In contrast, the basic </w:t>
-      </w:r>
-      <w:proofErr w:type="spellStart"/>
-      <w:r>
-        <w:t>HyDE</w:t>
-      </w:r>
-      <w:proofErr w:type="spellEnd"/>
-      <w:r>
-        <w:t xml:space="preserve"> architecture showed significant improvements in retrieval accuracy, generally increasing it between ten and twenty percentage points across most system configurations. Notably, the vector store constructed using embedding chunk sizes of 250 characters, despite being a </w:t>
-      </w:r>
-      <w:r>
-        <w:t xml:space="preserve">particularly short length of text, performed comparably to the 1,000-sized chunks for optimal vector store performance. The most promising system architectures emerged as those combining the basic </w:t>
-      </w:r>
-      <w:proofErr w:type="spellStart"/>
-      <w:r>
-        <w:t>HyDE</w:t>
-      </w:r>
-      <w:proofErr w:type="spellEnd"/>
-      <w:r>
-        <w:t xml:space="preserve"> generator with either </w:t>
+        <w:t>Initial testing employed a small data sample to evaluate different system configurations. Vector stores were built in chunks of 250, 500, 1,000, and 2,000 characters and examined using three different models. We tested both Naïve and HyDE architectures to gauge the efficacy of HyDE as a RAG strategy. Each system configuration was evaluated using 100 questions, with each question paired with the unique filename of the document containing its correct answer. Accuracy was measured based on whether the correct document appeared among the top_k filenames returned by the retriever.</w:t>
+      </w:r>
+    </w:p>
+    <w:p>
+      <w:pPr>
+        <w:pStyle w:val="BodyText"/>
+      </w:pPr>
+      <w:r>
+        <w:t xml:space="preserve">The preliminary results (Figure 4) confirmed several key findings. The all-MiniLM-L6-v2 embedder and Naïve architecture demonstrated inadequate performance. In contrast, the basic HyDE architecture showed significant improvements in retrieval accuracy, generally increasing it between ten and twenty percentage points across most system configurations. Notably, the vector store constructed using embedding chunk sizes of 250 characters, despite being a </w:t>
+      </w:r>
+      <w:r>
+        <w:t xml:space="preserve">particularly short length of text, performed comparably to the 1,000-sized chunks for optimal vector store performance. The most promising system architectures emerged as those combining the basic HyDE generator with either </w:t>
       </w:r>
       <w:r>
         <w:rPr>
@@ -2101,13 +1840,8 @@
         </w:rPr>
         <w:t>I</w:t>
       </w:r>
-      <w:proofErr w:type="spellStart"/>
-      <w:r>
-        <w:t>nstructor</w:t>
-      </w:r>
-      <w:proofErr w:type="spellEnd"/>
-      <w:r>
-        <w:t>-</w:t>
+      <w:r>
+        <w:t>nstructor-</w:t>
       </w:r>
       <w:r>
         <w:rPr>
@@ -2124,21 +1858,8 @@
         </w:rPr>
         <w:t>T</w:t>
       </w:r>
-      <w:proofErr w:type="spellStart"/>
-      <w:r>
-        <w:t>itan</w:t>
-      </w:r>
-      <w:proofErr w:type="spellEnd"/>
-      <w:r>
-        <w:t xml:space="preserve"> as the embedding model, constructing vector stores in chunk sizes of 250 or 1,000. In testing on the sample set, these configurations achieved 90% retrieval accuracy on the 100 sample test questions within a </w:t>
-      </w:r>
-      <w:proofErr w:type="spellStart"/>
-      <w:r>
-        <w:t>top_k</w:t>
-      </w:r>
-      <w:proofErr w:type="spellEnd"/>
-      <w:r>
-        <w:t xml:space="preserve"> of four documents.</w:t>
+      <w:r>
+        <w:t>itan as the embedding model, constructing vector stores in chunk sizes of 250 or 1,000. In testing on the sample set, these configurations achieved 90% retrieval accuracy on the 100 sample test questions within a top_k of four documents.</w:t>
       </w:r>
     </w:p>
     <w:p>
@@ -3342,133 +3063,21 @@
         <w:rPr>
           <w:lang w:val="en-US"/>
         </w:rPr>
-        <w:t xml:space="preserve">The close performances between the </w:t>
-      </w:r>
-      <w:proofErr w:type="spellStart"/>
-      <w:r>
+        <w:t>The close performances between the HyDE and HyDER systems suggest that the significantly more complex HyDER architecture may not be necessary to achieve optimal results. Basic HyDE mechanisms in most instances proved sufficient to drastically improve retrieval accuracies. However, our analysis of wrong retrieval samples revealed that the initial database construction or the de-duplication process might have been ineffective in some instances. The top_k documents passed to the re-ranker sometimes sourced back to the same document filename, likely because single documents were broken up into chunks while retaining their source filename.</w:t>
+      </w:r>
+    </w:p>
+    <w:p>
+      <w:pPr>
+        <w:pStyle w:val="BodyText"/>
         <w:rPr>
           <w:lang w:val="en-US"/>
         </w:rPr>
-        <w:t>HyDE</w:t>
-      </w:r>
-      <w:proofErr w:type="spellEnd"/>
+      </w:pPr>
       <w:r>
         <w:rPr>
           <w:lang w:val="en-US"/>
         </w:rPr>
-        <w:t xml:space="preserve"> and </w:t>
-      </w:r>
-      <w:proofErr w:type="spellStart"/>
-      <w:r>
-        <w:rPr>
-          <w:lang w:val="en-US"/>
-        </w:rPr>
-        <w:t>HyDER</w:t>
-      </w:r>
-      <w:proofErr w:type="spellEnd"/>
-      <w:r>
-        <w:rPr>
-          <w:lang w:val="en-US"/>
-        </w:rPr>
-        <w:t xml:space="preserve"> systems suggest that the significantly more complex </w:t>
-      </w:r>
-      <w:proofErr w:type="spellStart"/>
-      <w:r>
-        <w:rPr>
-          <w:lang w:val="en-US"/>
-        </w:rPr>
-        <w:t>HyDER</w:t>
-      </w:r>
-      <w:proofErr w:type="spellEnd"/>
-      <w:r>
-        <w:rPr>
-          <w:lang w:val="en-US"/>
-        </w:rPr>
-        <w:t xml:space="preserve"> architecture may not be necessary to achieve optimal results. Basic </w:t>
-      </w:r>
-      <w:proofErr w:type="spellStart"/>
-      <w:r>
-        <w:rPr>
-          <w:lang w:val="en-US"/>
-        </w:rPr>
-        <w:t>HyDE</w:t>
-      </w:r>
-      <w:proofErr w:type="spellEnd"/>
-      <w:r>
-        <w:rPr>
-          <w:lang w:val="en-US"/>
-        </w:rPr>
-        <w:t xml:space="preserve"> mechanisms in most instances proved sufficient to drastically improve retrieval accuracies. However, our analysis of wrong retrieval samples revealed that the initial database construction or the de-duplication process might have been ineffective in some instances. The </w:t>
-      </w:r>
-      <w:proofErr w:type="spellStart"/>
-      <w:r>
-        <w:rPr>
-          <w:lang w:val="en-US"/>
-        </w:rPr>
-        <w:t>top_k</w:t>
-      </w:r>
-      <w:proofErr w:type="spellEnd"/>
-      <w:r>
-        <w:rPr>
-          <w:lang w:val="en-US"/>
-        </w:rPr>
-        <w:t xml:space="preserve"> documents passed to the re-ranker sometimes sourced back to the same document filename, likely because single documents were broken up into chunks while retaining their source filename.</w:t>
-      </w:r>
-    </w:p>
-    <w:p>
-      <w:pPr>
-        <w:pStyle w:val="BodyText"/>
-        <w:rPr>
-          <w:lang w:val="en-US"/>
-        </w:rPr>
-      </w:pPr>
-      <w:r>
-        <w:rPr>
-          <w:lang w:val="en-US"/>
-        </w:rPr>
-        <w:t xml:space="preserve">Although filenames may have been duplicated, the differing context for each instance likely minimized any impact on retrieval accuracy. Enforcing unique documents in the </w:t>
-      </w:r>
-      <w:proofErr w:type="spellStart"/>
-      <w:r>
-        <w:rPr>
-          <w:lang w:val="en-US"/>
-        </w:rPr>
-        <w:t>top_k</w:t>
-      </w:r>
-      <w:proofErr w:type="spellEnd"/>
-      <w:r>
-        <w:rPr>
-          <w:lang w:val="en-US"/>
-        </w:rPr>
-        <w:t xml:space="preserve"> results could improve accuracy for </w:t>
-      </w:r>
-      <w:proofErr w:type="spellStart"/>
-      <w:r>
-        <w:rPr>
-          <w:lang w:val="en-US"/>
-        </w:rPr>
-        <w:t>top_k</w:t>
-      </w:r>
-      <w:proofErr w:type="spellEnd"/>
-      <w:r>
-        <w:rPr>
-          <w:lang w:val="en-US"/>
-        </w:rPr>
-        <w:t xml:space="preserve"> &gt; 1 but might also exceed </w:t>
-      </w:r>
-      <w:proofErr w:type="spellStart"/>
-      <w:r>
-        <w:rPr>
-          <w:lang w:val="en-US"/>
-        </w:rPr>
-        <w:t>top_k</w:t>
-      </w:r>
-      <w:proofErr w:type="spellEnd"/>
-      <w:r>
-        <w:rPr>
-          <w:lang w:val="en-US"/>
-        </w:rPr>
-        <w:t xml:space="preserve"> limits or omit relevant context to prioritize unique filenames. An alternative solution might be generating unique IDs for each chunk to help identify them distinctly. The exact effect on accuracy metrics remains unclear and requires further investigation.</w:t>
+        <w:t>Although filenames may have been duplicated, the differing context for each instance likely minimized any impact on retrieval accuracy. Enforcing unique documents in the top_k results could improve accuracy for top_k &gt; 1 but might also exceed top_k limits or omit relevant context to prioritize unique filenames. An alternative solution might be generating unique IDs for each chunk to help identify them distinctly. The exact effect on accuracy metrics remains unclear and requires further investigation.</w:t>
       </w:r>
     </w:p>
     <w:p>
@@ -3483,13 +3092,8 @@
       <w:pPr>
         <w:pStyle w:val="BodyText"/>
       </w:pPr>
-      <w:proofErr w:type="spellStart"/>
-      <w:r>
-        <w:t>FolkRAG</w:t>
-      </w:r>
-      <w:proofErr w:type="spellEnd"/>
-      <w:r>
-        <w:t xml:space="preserve"> demonstrates that RAG systems can effectively enhance access to complex archival collections while maintaining the integrity of archival description and context. The system's success in handling diverse document types and complex metadata relationships suggests promising applications for other cultural heritage institutions facing similar challenges in making their collections more accessible through natural language interaction.</w:t>
+      <w:r>
+        <w:t>FolkRAG demonstrates that RAG systems can effectively enhance access to complex archival collections while maintaining the integrity of archival description and context. The system's success in handling diverse document types and complex metadata relationships suggests promising applications for other cultural heritage institutions facing similar challenges in making their collections more accessible through natural language interaction.</w:t>
       </w:r>
     </w:p>
     <w:p>
@@ -3505,15 +3109,7 @@
         <w:pStyle w:val="BodyText"/>
       </w:pPr>
       <w:r>
-        <w:t xml:space="preserve">The implementation of comprehensive metadata processing proved crucial to the system's success. By preserving the complex relationships between documents, their descriptions, and their place within larger archival hierarchies, </w:t>
-      </w:r>
-      <w:proofErr w:type="spellStart"/>
-      <w:r>
-        <w:t>FolkRAG</w:t>
-      </w:r>
-      <w:proofErr w:type="spellEnd"/>
-      <w:r>
-        <w:t xml:space="preserve"> maintains the contextual integrity that is fundamental to archival research. This approach demonstrates that RAG systems can successfully bridge the gap between traditional archival description and modern </w:t>
+        <w:t xml:space="preserve">The implementation of comprehensive metadata processing proved crucial to the system's success. By preserving the complex relationships between documents, their descriptions, and their place within larger archival hierarchies, FolkRAG maintains the contextual integrity that is fundamental to archival research. This approach demonstrates that RAG systems can successfully bridge the gap between traditional archival description and modern </w:t>
       </w:r>
       <w:r>
         <w:t>natural language interaction while upholding professional standards of librarianship.</w:t>
@@ -3524,15 +3120,7 @@
         <w:pStyle w:val="BodyText"/>
       </w:pPr>
       <w:r>
-        <w:t xml:space="preserve">The integration of advanced RAG techniques demonstrated a significant improvement over traditional naïve systems, highlighting the transformative potential of sophisticated methodologies in information retrieval and generation. By leveraging enhanced mechanisms, such as the expansion of </w:t>
-      </w:r>
-      <w:proofErr w:type="spellStart"/>
-      <w:r>
-        <w:t>HyDE</w:t>
-      </w:r>
-      <w:proofErr w:type="spellEnd"/>
-      <w:r>
-        <w:t xml:space="preserve"> to generate multiple documents and the implementation of robust re-ranking strategies, the more complex techniques for advanced RAG were shown to frequently outperform their generic counterparts; i.e., of the two advanced RAG systems evaluated, the one with more complex components often yielded better results, albeit close in comparison. These findings underscore the importance of innovative approaches in maximizing the accuracy, relevance, and utility of RAG frameworks, setting a strong foundation for future advancements in the field.</w:t>
+        <w:t>The integration of advanced RAG techniques demonstrated a significant improvement over traditional naïve systems, highlighting the transformative potential of sophisticated methodologies in information retrieval and generation. By leveraging enhanced mechanisms, such as the expansion of HyDE to generate multiple documents and the implementation of robust re-ranking strategies, the more complex techniques for advanced RAG were shown to frequently outperform their generic counterparts; i.e., of the two advanced RAG systems evaluated, the one with more complex components often yielded better results, albeit close in comparison. These findings underscore the importance of innovative approaches in maximizing the accuracy, relevance, and utility of RAG frameworks, setting a strong foundation for future advancements in the field.</w:t>
       </w:r>
     </w:p>
     <w:p>
